--- a/Chapter-2-Search/res/Recursion.docx
+++ b/Chapter-2-Search/res/Recursion.docx
@@ -1535,7 +1535,7 @@
       <w:pPr>
         <w:jc w:val="center"/>
         <w:rPr>
-          <w:rFonts w:ascii="Cambria Math" w:eastAsia="宋体" w:hAnsi="Cambria Math" w:cs="Times New Roman" w:hint="eastAsia"/>
+          <w:rFonts w:ascii="Cambria Math" w:eastAsia="宋体" w:hAnsi="Cambria Math" w:cs="Times New Roman"/>
         </w:rPr>
       </w:pPr>
       <w:r>
@@ -1548,7 +1548,7 @@
     <w:p>
       <w:pPr>
         <w:rPr>
-          <w:rFonts w:ascii="Cambria Math" w:eastAsia="宋体" w:hAnsi="Cambria Math" w:cs="Times New Roman" w:hint="eastAsia"/>
+          <w:rFonts w:ascii="Cambria Math" w:eastAsia="宋体" w:hAnsi="Cambria Math" w:cs="Times New Roman"/>
         </w:rPr>
       </w:pPr>
       <m:oMathPara>
@@ -2074,7 +2074,7 @@
       <w:pPr>
         <w:jc w:val="center"/>
         <w:rPr>
-          <w:rFonts w:ascii="Cambria Math" w:eastAsia="宋体" w:hAnsi="Cambria Math" w:cs="Times New Roman" w:hint="eastAsia"/>
+          <w:rFonts w:ascii="Cambria Math" w:eastAsia="宋体" w:hAnsi="Cambria Math" w:cs="Times New Roman"/>
         </w:rPr>
       </w:pPr>
       <w:r>
@@ -2087,7 +2087,7 @@
     <w:p>
       <w:pPr>
         <w:rPr>
-          <w:rFonts w:ascii="Cambria Math" w:eastAsia="宋体" w:hAnsi="Cambria Math" w:cs="Times New Roman" w:hint="eastAsia"/>
+          <w:rFonts w:ascii="Cambria Math" w:eastAsia="宋体" w:hAnsi="Cambria Math" w:cs="Times New Roman"/>
         </w:rPr>
       </w:pPr>
       <m:oMathPara>
@@ -2169,7 +2169,7 @@
       <w:pPr>
         <w:ind w:firstLine="420"/>
         <w:rPr>
-          <w:rFonts w:ascii="Cambria Math" w:eastAsia="宋体" w:hAnsi="Cambria Math" w:cs="Times New Roman" w:hint="eastAsia"/>
+          <w:rFonts w:ascii="Cambria Math" w:eastAsia="宋体" w:hAnsi="Cambria Math" w:cs="Times New Roman"/>
         </w:rPr>
       </w:pPr>
       <w:r>
@@ -2765,6 +2765,13 @@
         </w:rPr>
         <w:t>。</w:t>
       </w:r>
+    </w:p>
+    <w:p>
+      <w:pPr>
+        <w:rPr>
+          <w:rFonts w:ascii="Cambria Math" w:eastAsia="宋体" w:hAnsi="Cambria Math" w:hint="eastAsia"/>
+        </w:rPr>
+      </w:pPr>
       <w:bookmarkStart w:id="0" w:name="_GoBack"/>
       <w:bookmarkEnd w:id="0"/>
     </w:p>
@@ -3034,6 +3041,7 @@
     <w:lsdException w:name="HTML Sample" w:semiHidden="1" w:unhideWhenUsed="1"/>
     <w:lsdException w:name="HTML Typewriter" w:semiHidden="1" w:unhideWhenUsed="1"/>
     <w:lsdException w:name="HTML Variable" w:semiHidden="1" w:unhideWhenUsed="1"/>
+    <w:lsdException w:name="Normal Table" w:semiHidden="1" w:unhideWhenUsed="1"/>
     <w:lsdException w:name="annotation subject" w:semiHidden="1" w:unhideWhenUsed="1"/>
     <w:lsdException w:name="No List" w:semiHidden="1" w:unhideWhenUsed="1"/>
     <w:lsdException w:name="Outline List 1" w:semiHidden="1" w:unhideWhenUsed="1"/>
@@ -3080,8 +3088,10 @@
     <w:lsdException w:name="Table Subtle 2" w:semiHidden="1" w:unhideWhenUsed="1"/>
     <w:lsdException w:name="Table Web 1" w:semiHidden="1" w:unhideWhenUsed="1"/>
     <w:lsdException w:name="Table Web 2" w:semiHidden="1" w:unhideWhenUsed="1"/>
+    <w:lsdException w:name="Table Web 3" w:semiHidden="1" w:unhideWhenUsed="1"/>
     <w:lsdException w:name="Balloon Text" w:semiHidden="1" w:unhideWhenUsed="1"/>
     <w:lsdException w:name="Table Grid" w:uiPriority="39"/>
+    <w:lsdException w:name="Table Theme" w:semiHidden="1" w:unhideWhenUsed="1"/>
     <w:lsdException w:name="Placeholder Text" w:semiHidden="1"/>
     <w:lsdException w:name="No Spacing" w:uiPriority="1" w:qFormat="1"/>
     <w:lsdException w:name="Light Shading" w:uiPriority="60"/>
@@ -3492,6 +3502,31 @@
       <w:szCs w:val="18"/>
     </w:rPr>
   </w:style>
+  <w:style w:type="paragraph" w:styleId="ab">
+    <w:name w:val="Balloon Text"/>
+    <w:basedOn w:val="a"/>
+    <w:link w:val="ac"/>
+    <w:uiPriority w:val="99"/>
+    <w:semiHidden/>
+    <w:unhideWhenUsed/>
+    <w:rsid w:val="002C3F7D"/>
+    <w:rPr>
+      <w:sz w:val="18"/>
+      <w:szCs w:val="18"/>
+    </w:rPr>
+  </w:style>
+  <w:style w:type="character" w:customStyle="1" w:styleId="ac">
+    <w:name w:val="批注框文本 字符"/>
+    <w:basedOn w:val="a0"/>
+    <w:link w:val="ab"/>
+    <w:uiPriority w:val="99"/>
+    <w:semiHidden/>
+    <w:rsid w:val="002C3F7D"/>
+    <w:rPr>
+      <w:sz w:val="18"/>
+      <w:szCs w:val="18"/>
+    </w:rPr>
+  </w:style>
 </w:styles>
 </file>
 
@@ -3788,4 +3823,16 @@
     </a:ext>
   </a:extLst>
 </a:theme>
+</file>
+
+<file path=customXml/item1.xml><?xml version="1.0" encoding="utf-8"?>
+<b:Sources xmlns:b="http://schemas.openxmlformats.org/officeDocument/2006/bibliography" xmlns="http://schemas.openxmlformats.org/officeDocument/2006/bibliography" SelectedStyle="\APASixthEditionOfficeOnline.xsl" StyleName="APA" Version="6"/>
+</file>
+
+<file path=customXml/itemProps1.xml><?xml version="1.0" encoding="utf-8"?>
+<ds:datastoreItem xmlns:ds="http://schemas.openxmlformats.org/officeDocument/2006/customXml" ds:itemID="{70A5FFD6-570A-4E06-91E2-63708B04371D}">
+  <ds:schemaRefs>
+    <ds:schemaRef ds:uri="http://schemas.openxmlformats.org/officeDocument/2006/bibliography"/>
+  </ds:schemaRefs>
+</ds:datastoreItem>
 </file>